--- a/SQL/4 Select Statement.docx
+++ b/SQL/4 Select Statement.docx
@@ -108,6 +108,27 @@
       <w:r>
         <w:t>Fully qualified name of table</w:t>
       </w:r>
+    </w:p>
+    <w:p>
+      <w:pPr>
+        <w:pStyle w:val="chiparagraphcontent"/>
+      </w:pPr>
+      <w:r>
+        <w:t xml:space="preserve">We can run table from any </w:t>
+      </w:r>
+      <w:proofErr w:type="spellStart"/>
+      <w:r>
+        <w:t>db</w:t>
+      </w:r>
+      <w:proofErr w:type="spellEnd"/>
+      <w:r>
+        <w:t xml:space="preserve"> context by using fully qualified name</w:t>
+      </w:r>
+    </w:p>
+    <w:p>
+      <w:pPr>
+        <w:pStyle w:val="chiparagraphcontent"/>
+      </w:pPr>
     </w:p>
     <w:p>
       <w:pPr>
@@ -593,6 +614,158 @@
     </w:p>
     <w:p>
       <w:pPr>
+        <w:pStyle w:val="chiparagraphcontent"/>
+      </w:pPr>
+      <w:r>
+        <w:t>Example:</w:t>
+      </w:r>
+    </w:p>
+    <w:p>
+      <w:pPr>
+        <w:pStyle w:val="chiparagraphcontent"/>
+      </w:pPr>
+      <w:r>
+        <w:t>Select * from &lt;</w:t>
+      </w:r>
+      <w:proofErr w:type="spellStart"/>
+      <w:r>
+        <w:t>tableName</w:t>
+      </w:r>
+      <w:proofErr w:type="spellEnd"/>
+      <w:r>
+        <w:t>&gt; where &lt;columnName1&gt; like ‘_@_.com’</w:t>
+      </w:r>
+    </w:p>
+    <w:p>
+      <w:pPr>
+        <w:pStyle w:val="chiparagraphcontent"/>
+      </w:pPr>
+      <w:r>
+        <w:t>Select * from &lt;</w:t>
+      </w:r>
+      <w:proofErr w:type="spellStart"/>
+      <w:r>
+        <w:t>tableName</w:t>
+      </w:r>
+      <w:proofErr w:type="spellEnd"/>
+      <w:r>
+        <w:t xml:space="preserve">&gt; where </w:t>
+      </w:r>
+      <w:r>
+        <w:t>&lt;columnName1&gt;</w:t>
+      </w:r>
+      <w:r>
+        <w:t xml:space="preserve"> like </w:t>
+      </w:r>
+      <w:r>
+        <w:t>‘[MFTS]%</w:t>
+      </w:r>
+      <w:r>
+        <w:t>’</w:t>
+      </w:r>
+    </w:p>
+    <w:p>
+      <w:pPr>
+        <w:pStyle w:val="chiparagraphcontent"/>
+      </w:pPr>
+      <w:r>
+        <w:t>Select * from &lt;</w:t>
+      </w:r>
+      <w:proofErr w:type="spellStart"/>
+      <w:r>
+        <w:t>tableName</w:t>
+      </w:r>
+      <w:proofErr w:type="spellEnd"/>
+      <w:r>
+        <w:t>&gt; where &lt;columnName1&gt; like ‘[</w:t>
+      </w:r>
+      <w:r>
+        <w:t>^</w:t>
+      </w:r>
+      <w:proofErr w:type="gramStart"/>
+      <w:r>
+        <w:t>MFTS]%</w:t>
+      </w:r>
+      <w:proofErr w:type="gramEnd"/>
+      <w:r>
+        <w:t>’</w:t>
+      </w:r>
+    </w:p>
+    <w:p>
+      <w:pPr>
+        <w:pStyle w:val="chiparagraphcontent"/>
+      </w:pPr>
+      <w:r>
+        <w:t>Select * from &lt;</w:t>
+      </w:r>
+      <w:proofErr w:type="spellStart"/>
+      <w:r>
+        <w:t>tableName</w:t>
+      </w:r>
+      <w:proofErr w:type="spellEnd"/>
+      <w:r>
+        <w:t>&gt; where &lt;columnName1&gt; like ‘[^</w:t>
+      </w:r>
+      <w:proofErr w:type="gramStart"/>
+      <w:r>
+        <w:t>MFTS]%</w:t>
+      </w:r>
+      <w:proofErr w:type="gramEnd"/>
+      <w:r>
+        <w:t>’</w:t>
+      </w:r>
+    </w:p>
+    <w:p>
+      <w:pPr>
+        <w:pStyle w:val="chiparagraphcontent"/>
+      </w:pPr>
+    </w:p>
+    <w:p>
+      <w:pPr>
+        <w:pStyle w:val="chiparagraphcontent"/>
+      </w:pPr>
+      <w:r>
+        <w:t>Joining Multiple Conditions: (AND/OR)</w:t>
+      </w:r>
+    </w:p>
+    <w:p>
+      <w:pPr>
+        <w:pStyle w:val="chiparagraphcontent"/>
+      </w:pPr>
+      <w:r>
+        <w:t>Select * from &lt;</w:t>
+      </w:r>
+      <w:proofErr w:type="spellStart"/>
+      <w:r>
+        <w:t>tableName</w:t>
+      </w:r>
+      <w:proofErr w:type="spellEnd"/>
+      <w:r>
+        <w:t>&gt; where (&lt;columnName1=’Value1’ or &lt;columnName1&gt;=’Value2’) and (&lt;columnName2&gt; &gt; Value3)</w:t>
+      </w:r>
+    </w:p>
+    <w:p>
+      <w:pPr>
+        <w:pStyle w:val="chiparagraphcontent"/>
+      </w:pPr>
+    </w:p>
+    <w:p>
+      <w:pPr>
+        <w:pStyle w:val="chiparagraphcontent"/>
+      </w:pPr>
+    </w:p>
+    <w:p>
+      <w:pPr>
+        <w:pStyle w:val="chiparagraphcontent"/>
+      </w:pPr>
+    </w:p>
+    <w:p>
+      <w:pPr>
+        <w:pStyle w:val="chiparagraphcontent"/>
+      </w:pPr>
+    </w:p>
+    <w:p>
+      <w:pPr>
         <w:pStyle w:val="chih3"/>
       </w:pPr>
       <w:r>
@@ -631,8 +804,13 @@
           <w:numId w:val="6"/>
         </w:numPr>
       </w:pPr>
-      <w:r>
-        <w:t>[ ] – Specifies any character within the bracket</w:t>
+      <w:proofErr w:type="gramStart"/>
+      <w:r>
+        <w:t>[ ]</w:t>
+      </w:r>
+      <w:proofErr w:type="gramEnd"/>
+      <w:r>
+        <w:t xml:space="preserve"> – Specifies any character within the bracket</w:t>
       </w:r>
     </w:p>
     <w:p>
@@ -644,7 +822,15 @@
         </w:numPr>
       </w:pPr>
       <w:r>
-        <w:t>[^ ] – Specifies not any characters within the bracket</w:t>
+        <w:t>[</w:t>
+      </w:r>
+      <w:proofErr w:type="gramStart"/>
+      <w:r>
+        <w:t>^ ]</w:t>
+      </w:r>
+      <w:proofErr w:type="gramEnd"/>
+      <w:r>
+        <w:t xml:space="preserve"> – Specifies not any characters within the bracket</w:t>
       </w:r>
     </w:p>
     <w:p>
@@ -663,7 +849,19 @@
           <w:lang w:val="en-IN"/>
         </w:rPr>
       </w:pPr>
-      <w:r>
+    </w:p>
+    <w:p>
+      <w:pPr>
+        <w:rPr>
+          <w:rFonts w:ascii="Arial" w:eastAsiaTheme="majorEastAsia" w:hAnsi="Arial" w:cstheme="majorBidi"/>
+          <w:color w:val="365F91" w:themeColor="accent1" w:themeShade="BF"/>
+          <w:sz w:val="36"/>
+          <w:szCs w:val="26"/>
+          <w:lang w:val="en-IN"/>
+        </w:rPr>
+      </w:pPr>
+      <w:r>
+        <w:lastRenderedPageBreak/>
         <w:br w:type="page"/>
       </w:r>
     </w:p>
@@ -705,6 +903,50 @@
       <w:r>
         <w:t>] ASC/DESC</w:t>
       </w:r>
+    </w:p>
+    <w:p>
+      <w:pPr>
+        <w:pStyle w:val="chiparagraphcontent"/>
+      </w:pPr>
+    </w:p>
+    <w:p>
+      <w:pPr>
+        <w:pStyle w:val="chiparagraphcontent"/>
+      </w:pPr>
+      <w:r>
+        <w:t>Select * from &lt;</w:t>
+      </w:r>
+      <w:proofErr w:type="spellStart"/>
+      <w:r>
+        <w:t>tableName</w:t>
+      </w:r>
+      <w:proofErr w:type="spellEnd"/>
+      <w:r>
+        <w:t xml:space="preserve">&gt; order by &lt;columnName1&gt; </w:t>
+      </w:r>
+      <w:proofErr w:type="spellStart"/>
+      <w:proofErr w:type="gramStart"/>
+      <w:r>
+        <w:t>desc</w:t>
+      </w:r>
+      <w:proofErr w:type="spellEnd"/>
+      <w:r>
+        <w:t xml:space="preserve"> ,</w:t>
+      </w:r>
+      <w:proofErr w:type="gramEnd"/>
+      <w:r>
+        <w:t xml:space="preserve"> &lt;columnName2&gt; </w:t>
+      </w:r>
+      <w:proofErr w:type="spellStart"/>
+      <w:r>
+        <w:t>Asc</w:t>
+      </w:r>
+      <w:proofErr w:type="spellEnd"/>
+    </w:p>
+    <w:p>
+      <w:pPr>
+        <w:pStyle w:val="chiparagraphcontent"/>
+      </w:pPr>
     </w:p>
     <w:p>
       <w:pPr>
@@ -1040,13 +1282,11 @@
         <w:pStyle w:val="chiparagraphcontent"/>
       </w:pPr>
       <w:r>
-        <w:t xml:space="preserve">select * into statement can’t be used to transfer data from one table into another already existing table. It </w:t>
-      </w:r>
-      <w:proofErr w:type="gramStart"/>
-      <w:r>
-        <w:t>cause</w:t>
-      </w:r>
-      <w:proofErr w:type="gramEnd"/>
+        <w:t>select * into statement can’t be used to transfer data from one table into another already existing table. It cause</w:t>
+      </w:r>
+      <w:r>
+        <w:t>s</w:t>
+      </w:r>
       <w:r>
         <w:t xml:space="preserve"> error if we do so.</w:t>
       </w:r>
@@ -1059,6 +1299,10 @@
     <w:p>
       <w:pPr>
         <w:pStyle w:val="chiparagraphcontent"/>
+        <w:numPr>
+          <w:ilvl w:val="0"/>
+          <w:numId w:val="8"/>
+        </w:numPr>
         <w:rPr>
           <w:b/>
           <w:bCs/>
@@ -1100,166 +1344,511 @@
     <w:p>
       <w:pPr>
         <w:pStyle w:val="chiparagraphcontent"/>
-      </w:pPr>
-      <w:r>
-        <w:t xml:space="preserve">If we specify any existing table in </w:t>
-      </w:r>
-      <w:proofErr w:type="spellStart"/>
-      <w:r>
-        <w:t>newTableName</w:t>
-      </w:r>
-      <w:proofErr w:type="spellEnd"/>
-      <w:r>
-        <w:t xml:space="preserve"> then it will raise error</w:t>
-      </w:r>
-    </w:p>
-    <w:p>
-      <w:pPr>
-        <w:pStyle w:val="chih3"/>
-      </w:pPr>
-    </w:p>
-    <w:p>
-      <w:pPr>
-        <w:pStyle w:val="chiparagraphcontent"/>
+        <w:ind w:left="720"/>
         <w:rPr>
           <w:b/>
           <w:bCs/>
         </w:rPr>
       </w:pPr>
       <w:r>
+        <w:t xml:space="preserve">If we specify any existing table in </w:t>
+      </w:r>
+      <w:proofErr w:type="spellStart"/>
+      <w:r>
+        <w:t>newTableName</w:t>
+      </w:r>
+      <w:proofErr w:type="spellEnd"/>
+      <w:r>
+        <w:t xml:space="preserve"> then it will raise error</w:t>
+      </w:r>
+    </w:p>
+    <w:p>
+      <w:pPr>
+        <w:pStyle w:val="chih3"/>
+      </w:pPr>
+    </w:p>
+    <w:p>
+      <w:pPr>
+        <w:pStyle w:val="chiparagraphcontent"/>
+        <w:numPr>
+          <w:ilvl w:val="0"/>
+          <w:numId w:val="8"/>
+        </w:numPr>
         <w:rPr>
           <w:b/>
           <w:bCs/>
         </w:rPr>
-        <w:t xml:space="preserve">Select * into </w:t>
-      </w:r>
+      </w:pPr>
       <w:r>
         <w:rPr>
           <w:b/>
           <w:bCs/>
         </w:rPr>
-        <w:t>[</w:t>
-      </w:r>
-      <w:proofErr w:type="spellStart"/>
+        <w:t xml:space="preserve">Select * into </w:t>
+      </w:r>
       <w:r>
         <w:rPr>
           <w:b/>
           <w:bCs/>
         </w:rPr>
-        <w:t>dbName</w:t>
-      </w:r>
-      <w:proofErr w:type="spellEnd"/>
-      <w:proofErr w:type="gramStart"/>
+        <w:t>[</w:t>
+      </w:r>
+      <w:proofErr w:type="spellStart"/>
       <w:r>
         <w:rPr>
           <w:b/>
           <w:bCs/>
         </w:rPr>
-        <w:t>].[</w:t>
-      </w:r>
-      <w:proofErr w:type="spellStart"/>
-      <w:proofErr w:type="gramEnd"/>
+        <w:t>dbName</w:t>
+      </w:r>
+      <w:proofErr w:type="spellEnd"/>
+      <w:proofErr w:type="gramStart"/>
       <w:r>
         <w:rPr>
           <w:b/>
           <w:bCs/>
         </w:rPr>
-        <w:t>dbSchema</w:t>
-      </w:r>
-      <w:proofErr w:type="spellEnd"/>
+        <w:t>].[</w:t>
+      </w:r>
+      <w:proofErr w:type="spellStart"/>
+      <w:proofErr w:type="gramEnd"/>
       <w:r>
         <w:rPr>
           <w:b/>
           <w:bCs/>
         </w:rPr>
-        <w:t>].</w:t>
-      </w:r>
+        <w:t>dbSchema</w:t>
+      </w:r>
+      <w:proofErr w:type="spellEnd"/>
       <w:r>
         <w:rPr>
           <w:b/>
           <w:bCs/>
         </w:rPr>
-        <w:t>&lt;</w:t>
-      </w:r>
-      <w:proofErr w:type="spellStart"/>
+        <w:t>].</w:t>
+      </w:r>
       <w:r>
         <w:rPr>
           <w:b/>
           <w:bCs/>
         </w:rPr>
-        <w:t>newTableName</w:t>
-      </w:r>
-      <w:proofErr w:type="spellEnd"/>
+        <w:t>&lt;</w:t>
+      </w:r>
+      <w:proofErr w:type="spellStart"/>
       <w:r>
         <w:rPr>
           <w:b/>
           <w:bCs/>
         </w:rPr>
-        <w:t xml:space="preserve">&gt; from </w:t>
-      </w:r>
+        <w:t>newTableName</w:t>
+      </w:r>
+      <w:proofErr w:type="spellEnd"/>
       <w:r>
         <w:rPr>
           <w:b/>
           <w:bCs/>
         </w:rPr>
-        <w:t>[</w:t>
-      </w:r>
-      <w:proofErr w:type="spellStart"/>
+        <w:t xml:space="preserve">&gt; from </w:t>
+      </w:r>
       <w:r>
         <w:rPr>
           <w:b/>
           <w:bCs/>
         </w:rPr>
-        <w:t>dbName</w:t>
-      </w:r>
-      <w:proofErr w:type="spellEnd"/>
+        <w:t>[</w:t>
+      </w:r>
+      <w:proofErr w:type="spellStart"/>
       <w:r>
         <w:rPr>
           <w:b/>
           <w:bCs/>
         </w:rPr>
-        <w:t>].[</w:t>
-      </w:r>
-      <w:proofErr w:type="spellStart"/>
+        <w:t>dbName</w:t>
+      </w:r>
+      <w:proofErr w:type="spellEnd"/>
       <w:r>
         <w:rPr>
           <w:b/>
           <w:bCs/>
         </w:rPr>
-        <w:t>dbSchema</w:t>
-      </w:r>
-      <w:proofErr w:type="spellEnd"/>
+        <w:t>].[</w:t>
+      </w:r>
+      <w:proofErr w:type="spellStart"/>
       <w:r>
         <w:rPr>
           <w:b/>
           <w:bCs/>
         </w:rPr>
-        <w:t>].</w:t>
-      </w:r>
-      <w:proofErr w:type="spellStart"/>
+        <w:t>dbSchema</w:t>
+      </w:r>
+      <w:proofErr w:type="spellEnd"/>
       <w:r>
         <w:rPr>
           <w:b/>
           <w:bCs/>
         </w:rPr>
+        <w:t>].</w:t>
+      </w:r>
+      <w:proofErr w:type="spellStart"/>
+      <w:r>
+        <w:rPr>
+          <w:b/>
+          <w:bCs/>
+        </w:rPr>
         <w:t>OldTable</w:t>
       </w:r>
       <w:proofErr w:type="spellEnd"/>
     </w:p>
     <w:p>
       <w:pPr>
+        <w:pStyle w:val="chiparagraphcontent"/>
+        <w:ind w:left="720"/>
+        <w:rPr>
+          <w:b/>
+          <w:bCs/>
+        </w:rPr>
+      </w:pPr>
+      <w:r>
+        <w:t>It cop</w:t>
+      </w:r>
+      <w:r>
+        <w:t>ies</w:t>
+      </w:r>
+      <w:r>
+        <w:t xml:space="preserve"> all rows and columns from existing tables into a new table in an external database.</w:t>
+      </w:r>
+    </w:p>
+    <w:p>
+      <w:pPr>
+        <w:pStyle w:val="chiparagraphcontent"/>
+        <w:numPr>
+          <w:ilvl w:val="0"/>
+          <w:numId w:val="8"/>
+        </w:numPr>
+        <w:rPr>
+          <w:b/>
+          <w:bCs/>
+        </w:rPr>
+      </w:pPr>
+      <w:r>
+        <w:rPr>
+          <w:b/>
+          <w:bCs/>
+        </w:rPr>
+        <w:t>Select ColName1, ColName2, ColName3 into &lt;</w:t>
+      </w:r>
+      <w:proofErr w:type="spellStart"/>
+      <w:r>
+        <w:rPr>
+          <w:b/>
+          <w:bCs/>
+        </w:rPr>
+        <w:t>newTableName</w:t>
+      </w:r>
+      <w:proofErr w:type="spellEnd"/>
+      <w:r>
+        <w:rPr>
+          <w:b/>
+          <w:bCs/>
+        </w:rPr>
+        <w:t>&gt; from &lt;</w:t>
+      </w:r>
+      <w:proofErr w:type="spellStart"/>
+      <w:r>
+        <w:rPr>
+          <w:b/>
+          <w:bCs/>
+        </w:rPr>
+        <w:t>oldTableName</w:t>
+      </w:r>
+      <w:proofErr w:type="spellEnd"/>
+      <w:r>
+        <w:rPr>
+          <w:b/>
+          <w:bCs/>
+        </w:rPr>
+        <w:t>&gt; where &lt;</w:t>
+      </w:r>
+      <w:proofErr w:type="spellStart"/>
+      <w:r>
+        <w:rPr>
+          <w:b/>
+          <w:bCs/>
+        </w:rPr>
+        <w:t>ColName</w:t>
+      </w:r>
+      <w:proofErr w:type="spellEnd"/>
+      <w:r>
+        <w:rPr>
+          <w:b/>
+          <w:bCs/>
+        </w:rPr>
+        <w:t>&gt; = ’Value’</w:t>
+      </w:r>
+    </w:p>
+    <w:p>
+      <w:pPr>
+        <w:pStyle w:val="chiparagraphcontent"/>
+        <w:ind w:left="720"/>
+        <w:rPr>
+          <w:b/>
+          <w:bCs/>
+        </w:rPr>
+      </w:pPr>
+      <w:r>
+        <w:t>It cop</w:t>
+      </w:r>
+      <w:r>
+        <w:t>ies</w:t>
+      </w:r>
+      <w:r>
+        <w:t xml:space="preserve"> only selected column and rows of existing table into new table</w:t>
+      </w:r>
+    </w:p>
+    <w:p>
+      <w:pPr>
+        <w:pStyle w:val="chiparagraphcontent"/>
+        <w:numPr>
+          <w:ilvl w:val="0"/>
+          <w:numId w:val="8"/>
+        </w:numPr>
+        <w:rPr>
+          <w:b/>
+          <w:bCs/>
+        </w:rPr>
+      </w:pPr>
+      <w:r>
+        <w:rPr>
+          <w:b/>
+          <w:bCs/>
+        </w:rPr>
+        <w:t>Copies data from two or more tables into new table</w:t>
+      </w:r>
+    </w:p>
+    <w:p>
+      <w:pPr>
+        <w:pStyle w:val="chiparagraphcontent"/>
+        <w:ind w:left="720"/>
+      </w:pPr>
+      <w:r>
+        <w:t xml:space="preserve">Select * into </w:t>
+      </w:r>
+      <w:proofErr w:type="spellStart"/>
+      <w:r>
+        <w:t>EmployeeBackup</w:t>
+      </w:r>
+      <w:proofErr w:type="spellEnd"/>
+      <w:r>
+        <w:t xml:space="preserve"> from Employee inner join Bank </w:t>
+      </w:r>
+    </w:p>
+    <w:p>
+      <w:pPr>
+        <w:pStyle w:val="chiparagraphcontent"/>
+        <w:ind w:left="720" w:firstLine="720"/>
+      </w:pPr>
+      <w:r>
+        <w:t xml:space="preserve">on </w:t>
+      </w:r>
+      <w:proofErr w:type="spellStart"/>
+      <w:r>
+        <w:t>Employee.AccountNumber</w:t>
+      </w:r>
+      <w:proofErr w:type="spellEnd"/>
+      <w:r>
+        <w:t>=</w:t>
+      </w:r>
+      <w:proofErr w:type="spellStart"/>
+      <w:r>
+        <w:t>Bank.AccountNumber</w:t>
+      </w:r>
+      <w:proofErr w:type="spellEnd"/>
+    </w:p>
+    <w:p>
+      <w:pPr>
+        <w:pStyle w:val="chiparagraphcontent"/>
+        <w:ind w:left="720"/>
+      </w:pPr>
+      <w:r>
+        <w:t xml:space="preserve">Select * into Customers Select * from </w:t>
+      </w:r>
+      <w:proofErr w:type="spellStart"/>
+      <w:r>
+        <w:t>IndiaCustomer</w:t>
+      </w:r>
+      <w:proofErr w:type="spellEnd"/>
+      <w:r>
+        <w:t xml:space="preserve"> Union All Select * from </w:t>
+      </w:r>
+      <w:proofErr w:type="spellStart"/>
+      <w:r>
+        <w:t>USACustomer</w:t>
+      </w:r>
+      <w:proofErr w:type="spellEnd"/>
+    </w:p>
+    <w:p>
+      <w:pPr>
+        <w:pStyle w:val="chiparagraphcontent"/>
+        <w:numPr>
+          <w:ilvl w:val="0"/>
+          <w:numId w:val="8"/>
+        </w:numPr>
+        <w:rPr>
+          <w:b/>
+          <w:bCs/>
+        </w:rPr>
+      </w:pPr>
+      <w:r>
+        <w:rPr>
+          <w:b/>
+          <w:bCs/>
+        </w:rPr>
+        <w:t>Create new table only with same schema/structure but with no data</w:t>
+      </w:r>
+    </w:p>
+    <w:p>
+      <w:pPr>
+        <w:pStyle w:val="chiparagraphcontent"/>
+        <w:ind w:left="720"/>
+      </w:pPr>
+      <w:r>
+        <w:t xml:space="preserve">Select * into </w:t>
+      </w:r>
+      <w:proofErr w:type="spellStart"/>
+      <w:r>
+        <w:t>EmpBackup</w:t>
+      </w:r>
+      <w:proofErr w:type="spellEnd"/>
+      <w:r>
+        <w:t xml:space="preserve"> from Employee where 1&lt;&gt;1</w:t>
+      </w:r>
+    </w:p>
+    <w:p>
+      <w:pPr>
+        <w:pStyle w:val="chiparagraphcontent"/>
+        <w:ind w:left="720"/>
+      </w:pPr>
+      <w:r>
+        <w:t xml:space="preserve">Select top 0 * into </w:t>
+      </w:r>
+      <w:proofErr w:type="spellStart"/>
+      <w:r>
+        <w:t>EmpBackup</w:t>
+      </w:r>
+      <w:proofErr w:type="spellEnd"/>
+      <w:r>
+        <w:t xml:space="preserve"> from Employee</w:t>
+      </w:r>
+    </w:p>
+    <w:p>
+      <w:pPr>
+        <w:pStyle w:val="chiparagraphcontent"/>
+        <w:ind w:left="720"/>
+      </w:pPr>
+    </w:p>
+    <w:p>
+      <w:pPr>
+        <w:pStyle w:val="chiparagraphcontent"/>
+      </w:pPr>
+    </w:p>
+    <w:p>
+      <w:pPr>
         <w:pStyle w:val="chih3"/>
       </w:pPr>
       <w:r>
-        <w:t xml:space="preserve">It </w:t>
+        <w:t>Insert into Select</w:t>
+      </w:r>
+    </w:p>
+    <w:p>
+      <w:pPr>
+        <w:pStyle w:val="chiparagraphcontent"/>
+      </w:pPr>
+      <w:r>
+        <w:t>Insert into select is used to insert data into existing table.</w:t>
+      </w:r>
+      <w:r>
+        <w:t xml:space="preserve"> Here both tables must be </w:t>
       </w:r>
       <w:proofErr w:type="gramStart"/>
       <w:r>
-        <w:t>copy</w:t>
+        <w:t>exists</w:t>
       </w:r>
       <w:proofErr w:type="gramEnd"/>
       <w:r>
-        <w:t xml:space="preserve"> all rows and columns from existing tables into a new table in an external database.</w:t>
+        <w:t xml:space="preserve"> and should have same schema/structure.</w:t>
+      </w:r>
+    </w:p>
+    <w:p>
+      <w:pPr>
+        <w:pStyle w:val="chiparagraphcontent"/>
+      </w:pPr>
+    </w:p>
+    <w:p>
+      <w:pPr>
+        <w:pStyle w:val="chiparagraphcontent"/>
+        <w:numPr>
+          <w:ilvl w:val="0"/>
+          <w:numId w:val="9"/>
+        </w:numPr>
+      </w:pPr>
+      <w:r>
+        <w:t xml:space="preserve">Insert into </w:t>
+      </w:r>
+      <w:proofErr w:type="spellStart"/>
+      <w:r>
+        <w:t>EmployeeBckup</w:t>
+      </w:r>
+      <w:proofErr w:type="spellEnd"/>
+      <w:r>
+        <w:t xml:space="preserve"> select * from Employee</w:t>
+      </w:r>
+    </w:p>
+    <w:p>
+      <w:pPr>
+        <w:pStyle w:val="chiparagraphcontent"/>
+        <w:numPr>
+          <w:ilvl w:val="0"/>
+          <w:numId w:val="9"/>
+        </w:numPr>
+      </w:pPr>
+      <w:r>
+        <w:lastRenderedPageBreak/>
+        <w:t xml:space="preserve">Insert into </w:t>
+      </w:r>
+      <w:proofErr w:type="spellStart"/>
+      <w:proofErr w:type="gramStart"/>
+      <w:r>
+        <w:t>EmployeeBackup</w:t>
+      </w:r>
+      <w:proofErr w:type="spellEnd"/>
+      <w:r>
+        <w:t>( Id</w:t>
+      </w:r>
+      <w:proofErr w:type="gramEnd"/>
+      <w:r>
+        <w:t>, Name, Gender) select (Id, Name, Gender) from Employee</w:t>
+      </w:r>
+    </w:p>
+    <w:p>
+      <w:pPr>
+        <w:pStyle w:val="chiparagraphcontent"/>
+      </w:pPr>
+      <w:r>
+        <w:rPr>
+          <w:b/>
+          <w:bCs/>
+        </w:rPr>
+        <w:t>Note:</w:t>
+      </w:r>
+      <w:r>
+        <w:rPr>
+          <w:b/>
+          <w:bCs/>
+        </w:rPr>
+        <w:t xml:space="preserve"> </w:t>
+      </w:r>
+      <w:r>
+        <w:t>here both tables already exist. If any of the table is non-existing then error.</w:t>
       </w:r>
     </w:p>
     <w:p>
@@ -1269,65 +1858,938 @@
     </w:p>
     <w:p>
       <w:pPr>
+        <w:rPr>
+          <w:rFonts w:ascii="Arial" w:eastAsiaTheme="majorEastAsia" w:hAnsi="Arial" w:cstheme="majorBidi"/>
+          <w:color w:val="243F60" w:themeColor="accent1" w:themeShade="7F"/>
+          <w:sz w:val="28"/>
+          <w:szCs w:val="24"/>
+          <w:lang w:val="en-IN"/>
+        </w:rPr>
+      </w:pPr>
+      <w:r>
+        <w:br w:type="page"/>
+      </w:r>
+    </w:p>
+    <w:p>
+      <w:pPr>
+        <w:pStyle w:val="chih2"/>
+      </w:pPr>
+      <w:r>
+        <w:lastRenderedPageBreak/>
+        <w:t>Group By:</w:t>
+      </w:r>
+    </w:p>
+    <w:p>
+      <w:pPr>
+        <w:pStyle w:val="chiparagraphcontent"/>
+      </w:pPr>
+      <w:r>
+        <w:t>Group by is used to group a selected set of rows into a set of summary rows by the values of one/more columns or expressions.</w:t>
+      </w:r>
+    </w:p>
+    <w:p>
+      <w:pPr>
+        <w:pStyle w:val="chiparagraphcontent"/>
+      </w:pPr>
+      <w:r>
+        <w:t>It is generally, always used in conjugation with one/more aggregate functions.</w:t>
+      </w:r>
+    </w:p>
+    <w:p>
+      <w:pPr>
+        <w:pStyle w:val="chiparagraphcontent"/>
+      </w:pPr>
+    </w:p>
+    <w:p>
+      <w:pPr>
+        <w:pStyle w:val="chiparagraphcontent"/>
+      </w:pPr>
+      <w:r>
+        <w:t xml:space="preserve">Select City, </w:t>
+      </w:r>
+      <w:proofErr w:type="gramStart"/>
+      <w:r>
+        <w:t>sum(</w:t>
+      </w:r>
+      <w:proofErr w:type="gramEnd"/>
+      <w:r>
+        <w:t xml:space="preserve">Salary) as </w:t>
+      </w:r>
+      <w:proofErr w:type="spellStart"/>
+      <w:r>
+        <w:t>TotalSalary</w:t>
+      </w:r>
+      <w:proofErr w:type="spellEnd"/>
+      <w:r>
+        <w:t xml:space="preserve"> from </w:t>
+      </w:r>
+      <w:proofErr w:type="spellStart"/>
+      <w:r>
+        <w:t>TblPerson</w:t>
+      </w:r>
+      <w:proofErr w:type="spellEnd"/>
+      <w:r>
+        <w:t xml:space="preserve"> group by City</w:t>
+      </w:r>
+    </w:p>
+    <w:p>
+      <w:pPr>
+        <w:pStyle w:val="chiparagraphcontent"/>
+      </w:pPr>
+      <w:r>
+        <w:t>If we omit ‘group by’ then we will get error</w:t>
+      </w:r>
+    </w:p>
+    <w:p>
+      <w:pPr>
+        <w:pStyle w:val="chiparagraphcontent"/>
+      </w:pPr>
+    </w:p>
+    <w:p>
+      <w:pPr>
+        <w:pStyle w:val="chiparagraphcontent"/>
+      </w:pPr>
+      <w:r>
+        <w:t xml:space="preserve">Select sum(salary) from </w:t>
+      </w:r>
+      <w:proofErr w:type="spellStart"/>
+      <w:r>
+        <w:t>TblPerson</w:t>
+      </w:r>
+      <w:proofErr w:type="spellEnd"/>
+    </w:p>
+    <w:p>
+      <w:pPr>
+        <w:pStyle w:val="chiparagraphcontent"/>
+      </w:pPr>
+    </w:p>
+    <w:p>
+      <w:pPr>
         <w:pStyle w:val="chih3"/>
       </w:pPr>
       <w:r>
-        <w:t>Select ColName1, ColName2, ColName3 into &lt;</w:t>
-      </w:r>
-      <w:proofErr w:type="spellStart"/>
-      <w:r>
-        <w:t>newTableName</w:t>
-      </w:r>
-      <w:proofErr w:type="spellEnd"/>
-      <w:r>
-        <w:t>&gt; from &lt;</w:t>
-      </w:r>
-      <w:proofErr w:type="spellStart"/>
-      <w:r>
-        <w:t>oldTableName</w:t>
-      </w:r>
-      <w:proofErr w:type="spellEnd"/>
-      <w:r>
-        <w:t>&gt; where &lt;</w:t>
-      </w:r>
-      <w:proofErr w:type="spellStart"/>
-      <w:r>
-        <w:t>ColName</w:t>
-      </w:r>
-      <w:proofErr w:type="spellEnd"/>
-      <w:r>
-        <w:t>&gt; = ’Value’</w:t>
-      </w:r>
+        <w:t>Grouping by multiple Columns</w:t>
+      </w:r>
+    </w:p>
+    <w:p>
+      <w:pPr>
+        <w:pStyle w:val="chiparagraphcontent"/>
+      </w:pPr>
+    </w:p>
+    <w:p>
+      <w:pPr>
+        <w:pStyle w:val="chiparagraphcontent"/>
+      </w:pPr>
+      <w:r>
+        <w:t xml:space="preserve">Select city, gender, sum(salary) as </w:t>
+      </w:r>
+      <w:proofErr w:type="spellStart"/>
+      <w:r>
+        <w:t>TotalSalary</w:t>
+      </w:r>
+      <w:proofErr w:type="spellEnd"/>
+      <w:r>
+        <w:t xml:space="preserve"> from </w:t>
+      </w:r>
+      <w:proofErr w:type="spellStart"/>
+      <w:r>
+        <w:t>TblPerson</w:t>
+      </w:r>
+      <w:proofErr w:type="spellEnd"/>
+    </w:p>
+    <w:p>
+      <w:pPr>
+        <w:pStyle w:val="chiparagraphcontent"/>
+      </w:pPr>
+      <w:r>
+        <w:tab/>
+        <w:t xml:space="preserve">Group by </w:t>
+      </w:r>
+      <w:r>
+        <w:t>C</w:t>
+      </w:r>
+      <w:r>
+        <w:t>ity, Gender</w:t>
+      </w:r>
+    </w:p>
+    <w:p>
+      <w:pPr>
+        <w:pStyle w:val="chiparagraphcontent"/>
+      </w:pPr>
+      <w:r>
+        <w:tab/>
+        <w:t>Order by City, Gender</w:t>
+      </w:r>
+    </w:p>
+    <w:p>
+      <w:pPr>
+        <w:pStyle w:val="chiparagraphcontent"/>
+      </w:pPr>
     </w:p>
     <w:p>
       <w:pPr>
         <w:pStyle w:val="chih3"/>
       </w:pPr>
       <w:r>
-        <w:t xml:space="preserve">It </w:t>
+        <w:t>Using Multiple Aggregate Function</w:t>
+      </w:r>
+    </w:p>
+    <w:p>
+      <w:pPr>
+        <w:pStyle w:val="chiparagraphcontent"/>
+      </w:pPr>
+    </w:p>
+    <w:p>
+      <w:pPr>
+        <w:pStyle w:val="chiparagraphcontent"/>
+      </w:pPr>
+      <w:r>
+        <w:t xml:space="preserve">Select city, gender, sum(salary) as </w:t>
+      </w:r>
+      <w:proofErr w:type="spellStart"/>
+      <w:r>
+        <w:t>TotalSalary</w:t>
+      </w:r>
+      <w:proofErr w:type="spellEnd"/>
+      <w:r>
+        <w:t xml:space="preserve">, </w:t>
       </w:r>
       <w:proofErr w:type="gramStart"/>
       <w:r>
-        <w:t>copy</w:t>
+        <w:t>Count(</w:t>
       </w:r>
       <w:proofErr w:type="gramEnd"/>
       <w:r>
-        <w:t xml:space="preserve"> only selected column and rows of existing table into new table</w:t>
+        <w:t xml:space="preserve">*) as </w:t>
+      </w:r>
+      <w:proofErr w:type="spellStart"/>
+      <w:r>
+        <w:t>TotalEmp</w:t>
+      </w:r>
+      <w:proofErr w:type="spellEnd"/>
+      <w:r>
+        <w:t xml:space="preserve"> from </w:t>
+      </w:r>
+      <w:proofErr w:type="spellStart"/>
+      <w:r>
+        <w:t>TblPerson</w:t>
+      </w:r>
+      <w:proofErr w:type="spellEnd"/>
+    </w:p>
+    <w:p>
+      <w:pPr>
+        <w:pStyle w:val="chiparagraphcontent"/>
+      </w:pPr>
+      <w:r>
+        <w:tab/>
+        <w:t>Group by City, Gender</w:t>
+      </w:r>
+    </w:p>
+    <w:p>
+      <w:pPr>
+        <w:pStyle w:val="chiparagraphcontent"/>
+      </w:pPr>
+    </w:p>
+    <w:p>
+      <w:pPr>
+        <w:rPr>
+          <w:rFonts w:ascii="Arial" w:hAnsi="Arial" w:cs="Segoe UI"/>
+          <w:color w:val="000000" w:themeColor="text1"/>
+          <w:sz w:val="24"/>
+          <w:shd w:val="clear" w:color="auto" w:fill="FFFFFF"/>
+          <w:lang w:val="en-IN"/>
+        </w:rPr>
+      </w:pPr>
+      <w:r>
+        <w:br w:type="page"/>
       </w:r>
     </w:p>
     <w:p>
       <w:pPr>
         <w:pStyle w:val="chih3"/>
       </w:pPr>
+      <w:r>
+        <w:lastRenderedPageBreak/>
+        <w:t>Filtering Groups</w:t>
+      </w:r>
+    </w:p>
+    <w:p>
+      <w:pPr>
+        <w:pStyle w:val="chiparagraphcontent"/>
+      </w:pPr>
+    </w:p>
+    <w:p>
+      <w:pPr>
+        <w:pStyle w:val="chiparagraphcontent"/>
+        <w:numPr>
+          <w:ilvl w:val="0"/>
+          <w:numId w:val="10"/>
+        </w:numPr>
+      </w:pPr>
+      <w:r>
+        <w:t>First Filter records then apply group by on filtered data.</w:t>
+      </w:r>
+    </w:p>
+    <w:p>
+      <w:pPr>
+        <w:pStyle w:val="chiparagraphcontent"/>
+        <w:ind w:left="720"/>
+      </w:pPr>
+    </w:p>
+    <w:p>
+      <w:pPr>
+        <w:pStyle w:val="chiparagraphcontent"/>
+        <w:ind w:left="720"/>
+      </w:pPr>
+      <w:r>
+        <w:t xml:space="preserve">Select Gender, City, </w:t>
+      </w:r>
+      <w:proofErr w:type="gramStart"/>
+      <w:r>
+        <w:t>Sum(</w:t>
+      </w:r>
+      <w:proofErr w:type="gramEnd"/>
+      <w:r>
+        <w:t xml:space="preserve">Salary) as </w:t>
+      </w:r>
+      <w:proofErr w:type="spellStart"/>
+      <w:r>
+        <w:t>TotalSalary</w:t>
+      </w:r>
+      <w:proofErr w:type="spellEnd"/>
+      <w:r>
+        <w:t xml:space="preserve">, Count(Id) as </w:t>
+      </w:r>
+      <w:proofErr w:type="spellStart"/>
+      <w:r>
+        <w:t>TotalEmp</w:t>
+      </w:r>
+      <w:proofErr w:type="spellEnd"/>
+      <w:r>
+        <w:t xml:space="preserve"> from </w:t>
+      </w:r>
+      <w:proofErr w:type="spellStart"/>
+      <w:r>
+        <w:t>TblPerson</w:t>
+      </w:r>
+      <w:proofErr w:type="spellEnd"/>
+    </w:p>
+    <w:p>
+      <w:pPr>
+        <w:pStyle w:val="chiparagraphcontent"/>
+      </w:pPr>
+      <w:r>
+        <w:tab/>
+        <w:t>Where Gender=’Male’</w:t>
+      </w:r>
+    </w:p>
+    <w:p>
+      <w:pPr>
+        <w:pStyle w:val="chiparagraphcontent"/>
+      </w:pPr>
+      <w:r>
+        <w:tab/>
+        <w:t>Group by Gender, City</w:t>
+      </w:r>
+    </w:p>
+    <w:p>
+      <w:pPr>
+        <w:pStyle w:val="chiparagraphcontent"/>
+        <w:ind w:firstLine="720"/>
+      </w:pPr>
+    </w:p>
+    <w:p>
+      <w:pPr>
+        <w:pStyle w:val="chiparagraphcontent"/>
+        <w:ind w:left="720"/>
+      </w:pPr>
+      <w:r>
+        <w:t>Here from table only ‘Male’ records retrieved and then grouped i.e., aggregation done only filtered group</w:t>
+      </w:r>
+    </w:p>
+    <w:p>
+      <w:pPr>
+        <w:pStyle w:val="chiparagraphcontent"/>
+        <w:numPr>
+          <w:ilvl w:val="0"/>
+          <w:numId w:val="10"/>
+        </w:numPr>
+      </w:pPr>
+      <w:r>
+        <w:t>First group by data and then apply filter to grouped data</w:t>
+      </w:r>
+    </w:p>
+    <w:p>
+      <w:pPr>
+        <w:pStyle w:val="chiparagraphcontent"/>
+        <w:ind w:left="720"/>
+      </w:pPr>
+    </w:p>
+    <w:p>
+      <w:pPr>
+        <w:pStyle w:val="chiparagraphcontent"/>
+        <w:ind w:left="720"/>
+      </w:pPr>
+      <w:r>
+        <w:t xml:space="preserve">Select Gender, City, </w:t>
+      </w:r>
+      <w:proofErr w:type="gramStart"/>
+      <w:r>
+        <w:t>Sum(</w:t>
+      </w:r>
+      <w:proofErr w:type="gramEnd"/>
+      <w:r>
+        <w:t xml:space="preserve">Salary) as </w:t>
+      </w:r>
+      <w:proofErr w:type="spellStart"/>
+      <w:r>
+        <w:t>TotalSalary</w:t>
+      </w:r>
+      <w:proofErr w:type="spellEnd"/>
+      <w:r>
+        <w:t xml:space="preserve">, Count(Id) as </w:t>
+      </w:r>
+      <w:proofErr w:type="spellStart"/>
+      <w:r>
+        <w:t>TotalEmp</w:t>
+      </w:r>
+      <w:proofErr w:type="spellEnd"/>
+      <w:r>
+        <w:t xml:space="preserve"> from </w:t>
+      </w:r>
+      <w:proofErr w:type="spellStart"/>
+      <w:r>
+        <w:t>TblPerson</w:t>
+      </w:r>
+      <w:proofErr w:type="spellEnd"/>
+    </w:p>
+    <w:p>
+      <w:pPr>
+        <w:pStyle w:val="chiparagraphcontent"/>
+        <w:ind w:left="720"/>
+      </w:pPr>
+      <w:r>
+        <w:t>Group by Gender, City</w:t>
+      </w:r>
+    </w:p>
+    <w:p>
+      <w:pPr>
+        <w:pStyle w:val="chiparagraphcontent"/>
+        <w:ind w:left="720"/>
+      </w:pPr>
+      <w:r>
+        <w:t>Having Gender= ‘Male’</w:t>
+      </w:r>
+    </w:p>
+    <w:p>
+      <w:pPr>
+        <w:pStyle w:val="chiparagraphcontent"/>
+        <w:ind w:left="720"/>
+      </w:pPr>
+    </w:p>
+    <w:p>
+      <w:pPr>
+        <w:pStyle w:val="chiparagraphcontent"/>
+        <w:ind w:left="720"/>
+      </w:pPr>
+      <w:r>
+        <w:t>Here table first grouped by gender and then only male group is filtered from grouped table i.e., aggregation is done for every row of table.</w:t>
+      </w:r>
+    </w:p>
+    <w:p>
+      <w:pPr>
+        <w:pStyle w:val="chiparagraphcontent"/>
+        <w:ind w:left="720"/>
+      </w:pPr>
+    </w:p>
+    <w:p>
+      <w:pPr>
+        <w:pStyle w:val="chiparagraphcontent"/>
+      </w:pPr>
+    </w:p>
+    <w:p>
+      <w:pPr>
+        <w:pStyle w:val="chiparagraphcontent"/>
+      </w:pPr>
+      <w:r>
+        <w:t>Try to eliminate rows that we not need as early as possible to increase performance.</w:t>
+      </w:r>
+    </w:p>
+    <w:p>
+      <w:pPr>
+        <w:pStyle w:val="chiparagraphcontent"/>
+      </w:pPr>
+      <w:r>
+        <w:t>In above queries</w:t>
+      </w:r>
+      <w:r>
+        <w:t>, performance wise (1) is good.</w:t>
+      </w:r>
+    </w:p>
+    <w:p>
+      <w:pPr>
+        <w:pStyle w:val="chiparagraphcontent"/>
+      </w:pPr>
+    </w:p>
+    <w:p>
+      <w:pPr>
+        <w:rPr>
+          <w:rFonts w:ascii="Arial" w:hAnsi="Arial" w:cs="Segoe UI"/>
+          <w:color w:val="000000" w:themeColor="text1"/>
+          <w:sz w:val="24"/>
+          <w:shd w:val="clear" w:color="auto" w:fill="FFFFFF"/>
+          <w:lang w:val="en-IN"/>
+        </w:rPr>
+      </w:pPr>
+      <w:r>
+        <w:br w:type="page"/>
+      </w:r>
     </w:p>
     <w:p>
       <w:pPr>
         <w:pStyle w:val="chih3"/>
       </w:pPr>
-    </w:p>
-    <w:p>
-      <w:pPr>
-        <w:pStyle w:val="chih3"/>
+      <w:r>
+        <w:lastRenderedPageBreak/>
+        <w:t>Where VS Having</w:t>
+      </w:r>
+    </w:p>
+    <w:p>
+      <w:pPr>
+        <w:pStyle w:val="chiparagraphcontent"/>
+        <w:numPr>
+          <w:ilvl w:val="0"/>
+          <w:numId w:val="11"/>
+        </w:numPr>
+      </w:pPr>
+      <w:r>
+        <w:t>Where filter the rows before aggregations (grouping)</w:t>
+      </w:r>
+    </w:p>
+    <w:p>
+      <w:pPr>
+        <w:pStyle w:val="chiparagraphcontent"/>
+        <w:ind w:left="720"/>
+      </w:pPr>
+      <w:r>
+        <w:t xml:space="preserve">Having filter groups </w:t>
+      </w:r>
+      <w:proofErr w:type="gramStart"/>
+      <w:r>
+        <w:t>i.e.</w:t>
+      </w:r>
+      <w:proofErr w:type="gramEnd"/>
+      <w:r>
+        <w:t xml:space="preserve"> after aggregations are performed.</w:t>
+      </w:r>
+    </w:p>
+    <w:p>
+      <w:pPr>
+        <w:pStyle w:val="chiparagraphcontent"/>
+        <w:ind w:left="720"/>
+      </w:pPr>
+    </w:p>
+    <w:p>
+      <w:pPr>
+        <w:pStyle w:val="chiparagraphcontent"/>
+        <w:numPr>
+          <w:ilvl w:val="0"/>
+          <w:numId w:val="11"/>
+        </w:numPr>
+      </w:pPr>
+      <w:r>
+        <w:t>Where clause can be used with select, insert and delete</w:t>
+      </w:r>
+    </w:p>
+    <w:p>
+      <w:pPr>
+        <w:pStyle w:val="chiparagraphcontent"/>
+        <w:ind w:left="720"/>
+      </w:pPr>
+      <w:r>
+        <w:t xml:space="preserve">Having clause can only </w:t>
+      </w:r>
+      <w:proofErr w:type="spellStart"/>
+      <w:r>
+        <w:t>used</w:t>
+      </w:r>
+      <w:proofErr w:type="spellEnd"/>
+      <w:r>
+        <w:t xml:space="preserve"> with select</w:t>
+      </w:r>
+    </w:p>
+    <w:p>
+      <w:pPr>
+        <w:pStyle w:val="chiparagraphcontent"/>
+        <w:ind w:left="720"/>
+      </w:pPr>
+    </w:p>
+    <w:p>
+      <w:pPr>
+        <w:pStyle w:val="chiparagraphcontent"/>
+        <w:numPr>
+          <w:ilvl w:val="0"/>
+          <w:numId w:val="11"/>
+        </w:numPr>
+      </w:pPr>
+      <w:r>
+        <w:t xml:space="preserve">Aggregate functions </w:t>
+      </w:r>
+      <w:proofErr w:type="spellStart"/>
+      <w:r>
+        <w:t>can not</w:t>
+      </w:r>
+      <w:proofErr w:type="spellEnd"/>
+      <w:r>
+        <w:t xml:space="preserve"> be used in where clause unless it is in a sub-query contained in having clause but</w:t>
+      </w:r>
+    </w:p>
+    <w:p>
+      <w:pPr>
+        <w:pStyle w:val="chiparagraphcontent"/>
+        <w:ind w:left="720"/>
+      </w:pPr>
+      <w:r>
+        <w:t>Aggregate functions can be used in having clause (i.e., where clause can’t be used with aggregate functions but having can be used with aggregate functions)</w:t>
+      </w:r>
+    </w:p>
+    <w:p>
+      <w:pPr>
+        <w:pStyle w:val="chiparagraphcontent"/>
+        <w:ind w:left="720"/>
+      </w:pPr>
+      <w:r>
+        <w:t>Where is used to filter individual rows but having is used to filter groups.</w:t>
+      </w:r>
+    </w:p>
+    <w:p>
+      <w:pPr>
+        <w:pStyle w:val="chiparagraphcontent"/>
+      </w:pPr>
+    </w:p>
+    <w:p>
+      <w:pPr>
+        <w:pStyle w:val="chiparagraphcontent"/>
+        <w:numPr>
+          <w:ilvl w:val="0"/>
+          <w:numId w:val="11"/>
+        </w:numPr>
+      </w:pPr>
+      <w:r>
+        <w:t>Where comes before Group By means – It filter rows before aggregation calculations are performed.</w:t>
+      </w:r>
+    </w:p>
+    <w:p>
+      <w:pPr>
+        <w:pStyle w:val="chiparagraphcontent"/>
+        <w:ind w:left="720"/>
+      </w:pPr>
+      <w:r>
+        <w:t>Having clause comes after Group By means – It filter rows after aggregation calculation are performed.</w:t>
+      </w:r>
+    </w:p>
+    <w:p>
+      <w:pPr>
+        <w:pStyle w:val="chiparagraphcontent"/>
+        <w:ind w:left="720"/>
+      </w:pPr>
+      <w:r>
+        <w:t xml:space="preserve">So, performance wise, having is slower than </w:t>
+      </w:r>
+      <w:proofErr w:type="gramStart"/>
+      <w:r>
+        <w:t>where</w:t>
+      </w:r>
+      <w:proofErr w:type="gramEnd"/>
+      <w:r>
+        <w:t>.</w:t>
+      </w:r>
+    </w:p>
+    <w:p>
+      <w:pPr>
+        <w:pStyle w:val="chiparagraphcontent"/>
+        <w:ind w:left="720"/>
+      </w:pPr>
+    </w:p>
+    <w:p>
+      <w:pPr>
+        <w:pStyle w:val="chiparagraphcontent"/>
+      </w:pPr>
+      <w:r>
+        <w:t>Examples:</w:t>
+      </w:r>
+    </w:p>
+    <w:p>
+      <w:pPr>
+        <w:pStyle w:val="chiparagraphcontent"/>
+        <w:numPr>
+          <w:ilvl w:val="0"/>
+          <w:numId w:val="12"/>
+        </w:numPr>
+      </w:pPr>
+      <w:r>
+        <w:t>Calculate total sales by product and give the name of the product where total sales &gt; 1000</w:t>
+      </w:r>
+    </w:p>
+    <w:p>
+      <w:pPr>
+        <w:pStyle w:val="chiparagraphcontent"/>
+        <w:ind w:left="720"/>
+      </w:pPr>
+    </w:p>
+    <w:p>
+      <w:pPr>
+        <w:pStyle w:val="chiparagraphcontent"/>
+        <w:ind w:left="720"/>
+      </w:pPr>
+      <w:r>
+        <w:t>Select Prod, sum(</w:t>
+      </w:r>
+      <w:proofErr w:type="spellStart"/>
+      <w:r>
+        <w:t>salesAmount</w:t>
+      </w:r>
+      <w:proofErr w:type="spellEnd"/>
+      <w:r>
+        <w:t xml:space="preserve">) as </w:t>
+      </w:r>
+      <w:proofErr w:type="spellStart"/>
+      <w:r>
+        <w:t>TotalSales</w:t>
+      </w:r>
+      <w:proofErr w:type="spellEnd"/>
+      <w:r>
+        <w:t xml:space="preserve"> from </w:t>
+      </w:r>
+      <w:proofErr w:type="spellStart"/>
+      <w:r>
+        <w:t>TblProduct</w:t>
+      </w:r>
+      <w:proofErr w:type="spellEnd"/>
+    </w:p>
+    <w:p>
+      <w:pPr>
+        <w:pStyle w:val="chiparagraphcontent"/>
+        <w:ind w:left="720"/>
+      </w:pPr>
+      <w:r>
+        <w:tab/>
+        <w:t>Group by Prod having sum(</w:t>
+      </w:r>
+      <w:proofErr w:type="spellStart"/>
+      <w:r>
+        <w:t>salesAmount</w:t>
+      </w:r>
+      <w:proofErr w:type="spellEnd"/>
+      <w:r>
+        <w:t>) &gt; 1000</w:t>
+      </w:r>
+    </w:p>
+    <w:p>
+      <w:pPr>
+        <w:pStyle w:val="chiparagraphcontent"/>
+        <w:ind w:left="720"/>
+      </w:pPr>
+    </w:p>
+    <w:p>
+      <w:pPr>
+        <w:pStyle w:val="chiparagraphcontent"/>
+        <w:ind w:left="720"/>
+      </w:pPr>
+    </w:p>
+    <w:p>
+      <w:pPr>
+        <w:pStyle w:val="chiparagraphcontent"/>
+        <w:numPr>
+          <w:ilvl w:val="0"/>
+          <w:numId w:val="12"/>
+        </w:numPr>
+      </w:pPr>
+      <w:r>
+        <w:t>Select product, sum(</w:t>
+      </w:r>
+      <w:proofErr w:type="spellStart"/>
+      <w:r>
+        <w:t>salesAlmount</w:t>
+      </w:r>
+      <w:proofErr w:type="spellEnd"/>
+      <w:r>
+        <w:t xml:space="preserve">) as </w:t>
+      </w:r>
+      <w:proofErr w:type="spellStart"/>
+      <w:r>
+        <w:t>TotalSales</w:t>
+      </w:r>
+      <w:proofErr w:type="spellEnd"/>
+      <w:r>
+        <w:t xml:space="preserve"> from </w:t>
+      </w:r>
+      <w:proofErr w:type="spellStart"/>
+      <w:r>
+        <w:t>TblProduct</w:t>
+      </w:r>
+      <w:proofErr w:type="spellEnd"/>
+      <w:r>
+        <w:t xml:space="preserve"> </w:t>
+      </w:r>
+    </w:p>
+    <w:p>
+      <w:pPr>
+        <w:pStyle w:val="chiparagraphcontent"/>
+        <w:ind w:left="720" w:firstLine="720"/>
+      </w:pPr>
+      <w:r>
+        <w:t>where Prod in (‘</w:t>
+      </w:r>
+      <w:proofErr w:type="spellStart"/>
+      <w:r>
+        <w:t>iPhone’,’Tablet</w:t>
+      </w:r>
+      <w:proofErr w:type="spellEnd"/>
+      <w:r>
+        <w:t xml:space="preserve">’) </w:t>
+      </w:r>
+    </w:p>
+    <w:p>
+      <w:pPr>
+        <w:pStyle w:val="chiparagraphcontent"/>
+        <w:ind w:left="720" w:firstLine="720"/>
+      </w:pPr>
+      <w:r>
+        <w:t>Group by prod</w:t>
+      </w:r>
+    </w:p>
+    <w:p>
+      <w:pPr>
+        <w:pStyle w:val="chiparagraphcontent"/>
+      </w:pPr>
+    </w:p>
+    <w:p>
+      <w:pPr>
+        <w:pStyle w:val="chiparagraphcontent"/>
+      </w:pPr>
+      <w:r>
+        <w:tab/>
+        <w:t>Here where clause filter rows before aggregations (i.e., first filter rows then aggregations on filtered row).</w:t>
+      </w:r>
+    </w:p>
+    <w:p>
+      <w:pPr>
+        <w:pStyle w:val="chiparagraphcontent"/>
+      </w:pPr>
+    </w:p>
+    <w:p>
+      <w:pPr>
+        <w:pStyle w:val="chiparagraphcontent"/>
+        <w:numPr>
+          <w:ilvl w:val="0"/>
+          <w:numId w:val="12"/>
+        </w:numPr>
+      </w:pPr>
+      <w:r>
+        <w:t>Select product, sum(</w:t>
+      </w:r>
+      <w:proofErr w:type="spellStart"/>
+      <w:r>
+        <w:t>salesAmount</w:t>
+      </w:r>
+      <w:proofErr w:type="spellEnd"/>
+      <w:r>
+        <w:t xml:space="preserve">) as </w:t>
+      </w:r>
+      <w:proofErr w:type="spellStart"/>
+      <w:r>
+        <w:t>TotalSales</w:t>
+      </w:r>
+      <w:proofErr w:type="spellEnd"/>
+      <w:r>
+        <w:t xml:space="preserve"> from </w:t>
+      </w:r>
+      <w:proofErr w:type="spellStart"/>
+      <w:r>
+        <w:t>TblProduct</w:t>
+      </w:r>
+      <w:proofErr w:type="spellEnd"/>
+    </w:p>
+    <w:p>
+      <w:pPr>
+        <w:pStyle w:val="chiparagraphcontent"/>
+        <w:ind w:left="1440"/>
+      </w:pPr>
+      <w:r>
+        <w:t>Group by Product</w:t>
+      </w:r>
+    </w:p>
+    <w:p>
+      <w:pPr>
+        <w:pStyle w:val="chiparagraphcontent"/>
+        <w:ind w:left="1440"/>
+      </w:pPr>
+      <w:r>
+        <w:t>Having product in (‘</w:t>
+      </w:r>
+      <w:proofErr w:type="spellStart"/>
+      <w:r>
+        <w:t>iPhone’,’Tablets</w:t>
+      </w:r>
+      <w:proofErr w:type="spellEnd"/>
+      <w:r>
+        <w:t>’)</w:t>
+      </w:r>
+    </w:p>
+    <w:p>
+      <w:pPr>
+        <w:pStyle w:val="chiparagraphcontent"/>
+        <w:ind w:left="1440"/>
+      </w:pPr>
+    </w:p>
+    <w:p>
+      <w:pPr>
+        <w:pStyle w:val="chiparagraphcontent"/>
+        <w:ind w:left="1440"/>
+      </w:pPr>
+      <w:r>
+        <w:lastRenderedPageBreak/>
+        <w:t>Here having clause filter the rows after aggregation (i.e., first aggregation and then filter)</w:t>
+      </w:r>
+    </w:p>
+    <w:p>
+      <w:pPr>
+        <w:pStyle w:val="chiparagraphcontent"/>
+        <w:ind w:left="1440"/>
+      </w:pPr>
+    </w:p>
+    <w:p>
+      <w:pPr>
+        <w:pStyle w:val="chiparagraphcontent"/>
+        <w:ind w:left="1440"/>
+      </w:pPr>
+    </w:p>
+    <w:p>
+      <w:pPr>
+        <w:pStyle w:val="chiparagraphcontent"/>
+        <w:ind w:left="720" w:firstLine="720"/>
+      </w:pPr>
+    </w:p>
+    <w:p>
+      <w:pPr>
+        <w:pStyle w:val="chiparagraphcontent"/>
+      </w:pPr>
+    </w:p>
+    <w:p>
+      <w:pPr>
+        <w:pStyle w:val="chiparagraphcontent"/>
+        <w:ind w:left="720"/>
+      </w:pPr>
+    </w:p>
+    <w:p>
+      <w:pPr>
+        <w:pStyle w:val="chiparagraphcontent"/>
+      </w:pPr>
+    </w:p>
+    <w:p>
+      <w:pPr>
+        <w:pStyle w:val="chiparagraphcontent"/>
       </w:pPr>
     </w:p>
     <w:sectPr>
@@ -1343,6 +2805,273 @@
 <file path=word/numbering.xml><?xml version="1.0" encoding="utf-8"?>
 <w:numbering xmlns:wpc="http://schemas.microsoft.com/office/word/2010/wordprocessingCanvas" xmlns:cx="http://schemas.microsoft.com/office/drawing/2014/chartex" xmlns:cx1="http://schemas.microsoft.com/office/drawing/2015/9/8/chartex" xmlns:cx2="http://schemas.microsoft.com/office/drawing/2015/10/21/chartex" xmlns:cx3="http://schemas.microsoft.com/office/drawing/2016/5/9/chartex" xmlns:cx4="http://schemas.microsoft.com/office/drawing/2016/5/10/chartex" xmlns:cx5="http://schemas.microsoft.com/office/drawing/2016/5/11/chartex" xmlns:cx6="http://schemas.microsoft.com/office/drawing/2016/5/12/chartex" xmlns:cx7="http://schemas.microsoft.com/office/drawing/2016/5/13/chartex" xmlns:cx8="http://schemas.microsoft.com/office/drawing/2016/5/14/chartex" xmlns:mc="http://schemas.openxmlformats.org/markup-compatibility/2006" xmlns:aink="http://schemas.microsoft.com/office/drawing/2016/ink" xmlns:am3d="http://schemas.microsoft.com/office/drawing/2017/model3d" xmlns:o="urn:schemas-microsoft-com:office:office" xmlns:r="http://schemas.openxmlformats.org/officeDocument/2006/relationships" xmlns:m="http://schemas.openxmlformats.org/officeDocument/2006/math" xmlns:v="urn:schemas-microsoft-com:vml" xmlns:wp14="http://schemas.microsoft.com/office/word/2010/wordprocessingDrawing" xmlns:wp="http://schemas.openxmlformats.org/drawingml/2006/wordprocessingDrawing" xmlns:w10="urn:schemas-microsoft-com:office:word" xmlns:w="http://schemas.openxmlformats.org/wordprocessingml/2006/main" xmlns:w14="http://schemas.microsoft.com/office/word/2010/wordml" xmlns:w15="http://schemas.microsoft.com/office/word/2012/wordml" xmlns:w16cex="http://schemas.microsoft.com/office/word/2018/wordml/cex" xmlns:w16cid="http://schemas.microsoft.com/office/word/2016/wordml/cid" xmlns:w16="http://schemas.microsoft.com/office/word/2018/wordml" xmlns:w16sdtdh="http://schemas.microsoft.com/office/word/2020/wordml/sdtdatahash" xmlns:w16se="http://schemas.microsoft.com/office/word/2015/wordml/symex" xmlns:wpg="http://schemas.microsoft.com/office/word/2010/wordprocessingGroup" xmlns:wpi="http://schemas.microsoft.com/office/word/2010/wordprocessingInk" xmlns:wne="http://schemas.microsoft.com/office/word/2006/wordml" xmlns:wps="http://schemas.microsoft.com/office/word/2010/wordprocessingShape" mc:Ignorable="w14 w15 w16se w16cid w16 w16cex w16sdtdh wp14">
   <w:abstractNum w:abstractNumId="0" w15:restartNumberingAfterBreak="0">
+    <w:nsid w:val="0F3055B5"/>
+    <w:multiLevelType w:val="hybridMultilevel"/>
+    <w:tmpl w:val="E37E150C"/>
+    <w:lvl w:ilvl="0" w:tplc="0409000F">
+      <w:start w:val="1"/>
+      <w:numFmt w:val="decimal"/>
+      <w:lvlText w:val="%1."/>
+      <w:lvlJc w:val="left"/>
+      <w:pPr>
+        <w:ind w:left="720" w:hanging="360"/>
+      </w:pPr>
+      <w:rPr>
+        <w:rFonts w:hint="default"/>
+      </w:rPr>
+    </w:lvl>
+    <w:lvl w:ilvl="1" w:tplc="04090019" w:tentative="1">
+      <w:start w:val="1"/>
+      <w:numFmt w:val="lowerLetter"/>
+      <w:lvlText w:val="%2."/>
+      <w:lvlJc w:val="left"/>
+      <w:pPr>
+        <w:ind w:left="1440" w:hanging="360"/>
+      </w:pPr>
+    </w:lvl>
+    <w:lvl w:ilvl="2" w:tplc="0409001B" w:tentative="1">
+      <w:start w:val="1"/>
+      <w:numFmt w:val="lowerRoman"/>
+      <w:lvlText w:val="%3."/>
+      <w:lvlJc w:val="right"/>
+      <w:pPr>
+        <w:ind w:left="2160" w:hanging="180"/>
+      </w:pPr>
+    </w:lvl>
+    <w:lvl w:ilvl="3" w:tplc="0409000F" w:tentative="1">
+      <w:start w:val="1"/>
+      <w:numFmt w:val="decimal"/>
+      <w:lvlText w:val="%4."/>
+      <w:lvlJc w:val="left"/>
+      <w:pPr>
+        <w:ind w:left="2880" w:hanging="360"/>
+      </w:pPr>
+    </w:lvl>
+    <w:lvl w:ilvl="4" w:tplc="04090019" w:tentative="1">
+      <w:start w:val="1"/>
+      <w:numFmt w:val="lowerLetter"/>
+      <w:lvlText w:val="%5."/>
+      <w:lvlJc w:val="left"/>
+      <w:pPr>
+        <w:ind w:left="3600" w:hanging="360"/>
+      </w:pPr>
+    </w:lvl>
+    <w:lvl w:ilvl="5" w:tplc="0409001B" w:tentative="1">
+      <w:start w:val="1"/>
+      <w:numFmt w:val="lowerRoman"/>
+      <w:lvlText w:val="%6."/>
+      <w:lvlJc w:val="right"/>
+      <w:pPr>
+        <w:ind w:left="4320" w:hanging="180"/>
+      </w:pPr>
+    </w:lvl>
+    <w:lvl w:ilvl="6" w:tplc="0409000F" w:tentative="1">
+      <w:start w:val="1"/>
+      <w:numFmt w:val="decimal"/>
+      <w:lvlText w:val="%7."/>
+      <w:lvlJc w:val="left"/>
+      <w:pPr>
+        <w:ind w:left="5040" w:hanging="360"/>
+      </w:pPr>
+    </w:lvl>
+    <w:lvl w:ilvl="7" w:tplc="04090019" w:tentative="1">
+      <w:start w:val="1"/>
+      <w:numFmt w:val="lowerLetter"/>
+      <w:lvlText w:val="%8."/>
+      <w:lvlJc w:val="left"/>
+      <w:pPr>
+        <w:ind w:left="5760" w:hanging="360"/>
+      </w:pPr>
+    </w:lvl>
+    <w:lvl w:ilvl="8" w:tplc="0409001B" w:tentative="1">
+      <w:start w:val="1"/>
+      <w:numFmt w:val="lowerRoman"/>
+      <w:lvlText w:val="%9."/>
+      <w:lvlJc w:val="right"/>
+      <w:pPr>
+        <w:ind w:left="6480" w:hanging="180"/>
+      </w:pPr>
+    </w:lvl>
+  </w:abstractNum>
+  <w:abstractNum w:abstractNumId="1" w15:restartNumberingAfterBreak="0">
+    <w:nsid w:val="12561F20"/>
+    <w:multiLevelType w:val="hybridMultilevel"/>
+    <w:tmpl w:val="0F92A384"/>
+    <w:lvl w:ilvl="0" w:tplc="0409000F">
+      <w:start w:val="1"/>
+      <w:numFmt w:val="decimal"/>
+      <w:lvlText w:val="%1."/>
+      <w:lvlJc w:val="left"/>
+      <w:pPr>
+        <w:ind w:left="720" w:hanging="360"/>
+      </w:pPr>
+      <w:rPr>
+        <w:rFonts w:hint="default"/>
+      </w:rPr>
+    </w:lvl>
+    <w:lvl w:ilvl="1" w:tplc="04090019" w:tentative="1">
+      <w:start w:val="1"/>
+      <w:numFmt w:val="lowerLetter"/>
+      <w:lvlText w:val="%2."/>
+      <w:lvlJc w:val="left"/>
+      <w:pPr>
+        <w:ind w:left="1440" w:hanging="360"/>
+      </w:pPr>
+    </w:lvl>
+    <w:lvl w:ilvl="2" w:tplc="0409001B" w:tentative="1">
+      <w:start w:val="1"/>
+      <w:numFmt w:val="lowerRoman"/>
+      <w:lvlText w:val="%3."/>
+      <w:lvlJc w:val="right"/>
+      <w:pPr>
+        <w:ind w:left="2160" w:hanging="180"/>
+      </w:pPr>
+    </w:lvl>
+    <w:lvl w:ilvl="3" w:tplc="0409000F" w:tentative="1">
+      <w:start w:val="1"/>
+      <w:numFmt w:val="decimal"/>
+      <w:lvlText w:val="%4."/>
+      <w:lvlJc w:val="left"/>
+      <w:pPr>
+        <w:ind w:left="2880" w:hanging="360"/>
+      </w:pPr>
+    </w:lvl>
+    <w:lvl w:ilvl="4" w:tplc="04090019" w:tentative="1">
+      <w:start w:val="1"/>
+      <w:numFmt w:val="lowerLetter"/>
+      <w:lvlText w:val="%5."/>
+      <w:lvlJc w:val="left"/>
+      <w:pPr>
+        <w:ind w:left="3600" w:hanging="360"/>
+      </w:pPr>
+    </w:lvl>
+    <w:lvl w:ilvl="5" w:tplc="0409001B" w:tentative="1">
+      <w:start w:val="1"/>
+      <w:numFmt w:val="lowerRoman"/>
+      <w:lvlText w:val="%6."/>
+      <w:lvlJc w:val="right"/>
+      <w:pPr>
+        <w:ind w:left="4320" w:hanging="180"/>
+      </w:pPr>
+    </w:lvl>
+    <w:lvl w:ilvl="6" w:tplc="0409000F" w:tentative="1">
+      <w:start w:val="1"/>
+      <w:numFmt w:val="decimal"/>
+      <w:lvlText w:val="%7."/>
+      <w:lvlJc w:val="left"/>
+      <w:pPr>
+        <w:ind w:left="5040" w:hanging="360"/>
+      </w:pPr>
+    </w:lvl>
+    <w:lvl w:ilvl="7" w:tplc="04090019" w:tentative="1">
+      <w:start w:val="1"/>
+      <w:numFmt w:val="lowerLetter"/>
+      <w:lvlText w:val="%8."/>
+      <w:lvlJc w:val="left"/>
+      <w:pPr>
+        <w:ind w:left="5760" w:hanging="360"/>
+      </w:pPr>
+    </w:lvl>
+    <w:lvl w:ilvl="8" w:tplc="0409001B" w:tentative="1">
+      <w:start w:val="1"/>
+      <w:numFmt w:val="lowerRoman"/>
+      <w:lvlText w:val="%9."/>
+      <w:lvlJc w:val="right"/>
+      <w:pPr>
+        <w:ind w:left="6480" w:hanging="180"/>
+      </w:pPr>
+    </w:lvl>
+  </w:abstractNum>
+  <w:abstractNum w:abstractNumId="2" w15:restartNumberingAfterBreak="0">
+    <w:nsid w:val="154234A9"/>
+    <w:multiLevelType w:val="hybridMultilevel"/>
+    <w:tmpl w:val="5B425896"/>
+    <w:lvl w:ilvl="0" w:tplc="0409000F">
+      <w:start w:val="1"/>
+      <w:numFmt w:val="decimal"/>
+      <w:lvlText w:val="%1."/>
+      <w:lvlJc w:val="left"/>
+      <w:pPr>
+        <w:ind w:left="720" w:hanging="360"/>
+      </w:pPr>
+      <w:rPr>
+        <w:rFonts w:hint="default"/>
+      </w:rPr>
+    </w:lvl>
+    <w:lvl w:ilvl="1" w:tplc="04090019" w:tentative="1">
+      <w:start w:val="1"/>
+      <w:numFmt w:val="lowerLetter"/>
+      <w:lvlText w:val="%2."/>
+      <w:lvlJc w:val="left"/>
+      <w:pPr>
+        <w:ind w:left="1440" w:hanging="360"/>
+      </w:pPr>
+    </w:lvl>
+    <w:lvl w:ilvl="2" w:tplc="0409001B" w:tentative="1">
+      <w:start w:val="1"/>
+      <w:numFmt w:val="lowerRoman"/>
+      <w:lvlText w:val="%3."/>
+      <w:lvlJc w:val="right"/>
+      <w:pPr>
+        <w:ind w:left="2160" w:hanging="180"/>
+      </w:pPr>
+    </w:lvl>
+    <w:lvl w:ilvl="3" w:tplc="0409000F" w:tentative="1">
+      <w:start w:val="1"/>
+      <w:numFmt w:val="decimal"/>
+      <w:lvlText w:val="%4."/>
+      <w:lvlJc w:val="left"/>
+      <w:pPr>
+        <w:ind w:left="2880" w:hanging="360"/>
+      </w:pPr>
+    </w:lvl>
+    <w:lvl w:ilvl="4" w:tplc="04090019" w:tentative="1">
+      <w:start w:val="1"/>
+      <w:numFmt w:val="lowerLetter"/>
+      <w:lvlText w:val="%5."/>
+      <w:lvlJc w:val="left"/>
+      <w:pPr>
+        <w:ind w:left="3600" w:hanging="360"/>
+      </w:pPr>
+    </w:lvl>
+    <w:lvl w:ilvl="5" w:tplc="0409001B" w:tentative="1">
+      <w:start w:val="1"/>
+      <w:numFmt w:val="lowerRoman"/>
+      <w:lvlText w:val="%6."/>
+      <w:lvlJc w:val="right"/>
+      <w:pPr>
+        <w:ind w:left="4320" w:hanging="180"/>
+      </w:pPr>
+    </w:lvl>
+    <w:lvl w:ilvl="6" w:tplc="0409000F" w:tentative="1">
+      <w:start w:val="1"/>
+      <w:numFmt w:val="decimal"/>
+      <w:lvlText w:val="%7."/>
+      <w:lvlJc w:val="left"/>
+      <w:pPr>
+        <w:ind w:left="5040" w:hanging="360"/>
+      </w:pPr>
+    </w:lvl>
+    <w:lvl w:ilvl="7" w:tplc="04090019" w:tentative="1">
+      <w:start w:val="1"/>
+      <w:numFmt w:val="lowerLetter"/>
+      <w:lvlText w:val="%8."/>
+      <w:lvlJc w:val="left"/>
+      <w:pPr>
+        <w:ind w:left="5760" w:hanging="360"/>
+      </w:pPr>
+    </w:lvl>
+    <w:lvl w:ilvl="8" w:tplc="0409001B" w:tentative="1">
+      <w:start w:val="1"/>
+      <w:numFmt w:val="lowerRoman"/>
+      <w:lvlText w:val="%9."/>
+      <w:lvlJc w:val="right"/>
+      <w:pPr>
+        <w:ind w:left="6480" w:hanging="180"/>
+      </w:pPr>
+    </w:lvl>
+  </w:abstractNum>
+  <w:abstractNum w:abstractNumId="3" w15:restartNumberingAfterBreak="0">
     <w:nsid w:val="1A6D0C45"/>
     <w:multiLevelType w:val="hybridMultilevel"/>
     <w:tmpl w:val="A6103530"/>
@@ -1454,7 +3183,7 @@
       </w:rPr>
     </w:lvl>
   </w:abstractNum>
-  <w:abstractNum w:abstractNumId="1" w15:restartNumberingAfterBreak="0">
+  <w:abstractNum w:abstractNumId="4" w15:restartNumberingAfterBreak="0">
     <w:nsid w:val="31D6218F"/>
     <w:multiLevelType w:val="hybridMultilevel"/>
     <w:tmpl w:val="191C965C"/>
@@ -1566,7 +3295,7 @@
       </w:rPr>
     </w:lvl>
   </w:abstractNum>
-  <w:abstractNum w:abstractNumId="2" w15:restartNumberingAfterBreak="0">
+  <w:abstractNum w:abstractNumId="5" w15:restartNumberingAfterBreak="0">
     <w:nsid w:val="3E0E6686"/>
     <w:multiLevelType w:val="hybridMultilevel"/>
     <w:tmpl w:val="B36A640E"/>
@@ -1655,7 +3384,7 @@
       </w:pPr>
     </w:lvl>
   </w:abstractNum>
-  <w:abstractNum w:abstractNumId="3" w15:restartNumberingAfterBreak="0">
+  <w:abstractNum w:abstractNumId="6" w15:restartNumberingAfterBreak="0">
     <w:nsid w:val="410822F6"/>
     <w:multiLevelType w:val="hybridMultilevel"/>
     <w:tmpl w:val="EE4ED5AE"/>
@@ -1767,7 +3496,96 @@
       </w:rPr>
     </w:lvl>
   </w:abstractNum>
-  <w:abstractNum w:abstractNumId="4" w15:restartNumberingAfterBreak="0">
+  <w:abstractNum w:abstractNumId="7" w15:restartNumberingAfterBreak="0">
+    <w:nsid w:val="41592ED5"/>
+    <w:multiLevelType w:val="hybridMultilevel"/>
+    <w:tmpl w:val="7AB27724"/>
+    <w:lvl w:ilvl="0" w:tplc="0409000F">
+      <w:start w:val="1"/>
+      <w:numFmt w:val="decimal"/>
+      <w:lvlText w:val="%1."/>
+      <w:lvlJc w:val="left"/>
+      <w:pPr>
+        <w:ind w:left="720" w:hanging="360"/>
+      </w:pPr>
+      <w:rPr>
+        <w:rFonts w:hint="default"/>
+      </w:rPr>
+    </w:lvl>
+    <w:lvl w:ilvl="1" w:tplc="04090019" w:tentative="1">
+      <w:start w:val="1"/>
+      <w:numFmt w:val="lowerLetter"/>
+      <w:lvlText w:val="%2."/>
+      <w:lvlJc w:val="left"/>
+      <w:pPr>
+        <w:ind w:left="1440" w:hanging="360"/>
+      </w:pPr>
+    </w:lvl>
+    <w:lvl w:ilvl="2" w:tplc="0409001B" w:tentative="1">
+      <w:start w:val="1"/>
+      <w:numFmt w:val="lowerRoman"/>
+      <w:lvlText w:val="%3."/>
+      <w:lvlJc w:val="right"/>
+      <w:pPr>
+        <w:ind w:left="2160" w:hanging="180"/>
+      </w:pPr>
+    </w:lvl>
+    <w:lvl w:ilvl="3" w:tplc="0409000F" w:tentative="1">
+      <w:start w:val="1"/>
+      <w:numFmt w:val="decimal"/>
+      <w:lvlText w:val="%4."/>
+      <w:lvlJc w:val="left"/>
+      <w:pPr>
+        <w:ind w:left="2880" w:hanging="360"/>
+      </w:pPr>
+    </w:lvl>
+    <w:lvl w:ilvl="4" w:tplc="04090019" w:tentative="1">
+      <w:start w:val="1"/>
+      <w:numFmt w:val="lowerLetter"/>
+      <w:lvlText w:val="%5."/>
+      <w:lvlJc w:val="left"/>
+      <w:pPr>
+        <w:ind w:left="3600" w:hanging="360"/>
+      </w:pPr>
+    </w:lvl>
+    <w:lvl w:ilvl="5" w:tplc="0409001B" w:tentative="1">
+      <w:start w:val="1"/>
+      <w:numFmt w:val="lowerRoman"/>
+      <w:lvlText w:val="%6."/>
+      <w:lvlJc w:val="right"/>
+      <w:pPr>
+        <w:ind w:left="4320" w:hanging="180"/>
+      </w:pPr>
+    </w:lvl>
+    <w:lvl w:ilvl="6" w:tplc="0409000F" w:tentative="1">
+      <w:start w:val="1"/>
+      <w:numFmt w:val="decimal"/>
+      <w:lvlText w:val="%7."/>
+      <w:lvlJc w:val="left"/>
+      <w:pPr>
+        <w:ind w:left="5040" w:hanging="360"/>
+      </w:pPr>
+    </w:lvl>
+    <w:lvl w:ilvl="7" w:tplc="04090019" w:tentative="1">
+      <w:start w:val="1"/>
+      <w:numFmt w:val="lowerLetter"/>
+      <w:lvlText w:val="%8."/>
+      <w:lvlJc w:val="left"/>
+      <w:pPr>
+        <w:ind w:left="5760" w:hanging="360"/>
+      </w:pPr>
+    </w:lvl>
+    <w:lvl w:ilvl="8" w:tplc="0409001B" w:tentative="1">
+      <w:start w:val="1"/>
+      <w:numFmt w:val="lowerRoman"/>
+      <w:lvlText w:val="%9."/>
+      <w:lvlJc w:val="right"/>
+      <w:pPr>
+        <w:ind w:left="6480" w:hanging="180"/>
+      </w:pPr>
+    </w:lvl>
+  </w:abstractNum>
+  <w:abstractNum w:abstractNumId="8" w15:restartNumberingAfterBreak="0">
     <w:nsid w:val="4FE37EA4"/>
     <w:multiLevelType w:val="hybridMultilevel"/>
     <w:tmpl w:val="1DC463F4"/>
@@ -1879,7 +3697,7 @@
       </w:rPr>
     </w:lvl>
   </w:abstractNum>
-  <w:abstractNum w:abstractNumId="5" w15:restartNumberingAfterBreak="0">
+  <w:abstractNum w:abstractNumId="9" w15:restartNumberingAfterBreak="0">
     <w:nsid w:val="5D403910"/>
     <w:multiLevelType w:val="hybridMultilevel"/>
     <w:tmpl w:val="CA3CF866"/>
@@ -1968,7 +3786,7 @@
       </w:pPr>
     </w:lvl>
   </w:abstractNum>
-  <w:abstractNum w:abstractNumId="6" w15:restartNumberingAfterBreak="0">
+  <w:abstractNum w:abstractNumId="10" w15:restartNumberingAfterBreak="0">
     <w:nsid w:val="5FA92A30"/>
     <w:multiLevelType w:val="hybridMultilevel"/>
     <w:tmpl w:val="FF421726"/>
@@ -2057,26 +3875,130 @@
       </w:pPr>
     </w:lvl>
   </w:abstractNum>
+  <w:abstractNum w:abstractNumId="11" w15:restartNumberingAfterBreak="0">
+    <w:nsid w:val="6A7E2B0C"/>
+    <w:multiLevelType w:val="hybridMultilevel"/>
+    <w:tmpl w:val="08B8E7C4"/>
+    <w:lvl w:ilvl="0" w:tplc="0409000F">
+      <w:start w:val="1"/>
+      <w:numFmt w:val="decimal"/>
+      <w:lvlText w:val="%1."/>
+      <w:lvlJc w:val="left"/>
+      <w:pPr>
+        <w:ind w:left="720" w:hanging="360"/>
+      </w:pPr>
+      <w:rPr>
+        <w:rFonts w:hint="default"/>
+      </w:rPr>
+    </w:lvl>
+    <w:lvl w:ilvl="1" w:tplc="04090019">
+      <w:start w:val="1"/>
+      <w:numFmt w:val="lowerLetter"/>
+      <w:lvlText w:val="%2."/>
+      <w:lvlJc w:val="left"/>
+      <w:pPr>
+        <w:ind w:left="1440" w:hanging="360"/>
+      </w:pPr>
+    </w:lvl>
+    <w:lvl w:ilvl="2" w:tplc="0409001B" w:tentative="1">
+      <w:start w:val="1"/>
+      <w:numFmt w:val="lowerRoman"/>
+      <w:lvlText w:val="%3."/>
+      <w:lvlJc w:val="right"/>
+      <w:pPr>
+        <w:ind w:left="2160" w:hanging="180"/>
+      </w:pPr>
+    </w:lvl>
+    <w:lvl w:ilvl="3" w:tplc="0409000F" w:tentative="1">
+      <w:start w:val="1"/>
+      <w:numFmt w:val="decimal"/>
+      <w:lvlText w:val="%4."/>
+      <w:lvlJc w:val="left"/>
+      <w:pPr>
+        <w:ind w:left="2880" w:hanging="360"/>
+      </w:pPr>
+    </w:lvl>
+    <w:lvl w:ilvl="4" w:tplc="04090019" w:tentative="1">
+      <w:start w:val="1"/>
+      <w:numFmt w:val="lowerLetter"/>
+      <w:lvlText w:val="%5."/>
+      <w:lvlJc w:val="left"/>
+      <w:pPr>
+        <w:ind w:left="3600" w:hanging="360"/>
+      </w:pPr>
+    </w:lvl>
+    <w:lvl w:ilvl="5" w:tplc="0409001B" w:tentative="1">
+      <w:start w:val="1"/>
+      <w:numFmt w:val="lowerRoman"/>
+      <w:lvlText w:val="%6."/>
+      <w:lvlJc w:val="right"/>
+      <w:pPr>
+        <w:ind w:left="4320" w:hanging="180"/>
+      </w:pPr>
+    </w:lvl>
+    <w:lvl w:ilvl="6" w:tplc="0409000F" w:tentative="1">
+      <w:start w:val="1"/>
+      <w:numFmt w:val="decimal"/>
+      <w:lvlText w:val="%7."/>
+      <w:lvlJc w:val="left"/>
+      <w:pPr>
+        <w:ind w:left="5040" w:hanging="360"/>
+      </w:pPr>
+    </w:lvl>
+    <w:lvl w:ilvl="7" w:tplc="04090019" w:tentative="1">
+      <w:start w:val="1"/>
+      <w:numFmt w:val="lowerLetter"/>
+      <w:lvlText w:val="%8."/>
+      <w:lvlJc w:val="left"/>
+      <w:pPr>
+        <w:ind w:left="5760" w:hanging="360"/>
+      </w:pPr>
+    </w:lvl>
+    <w:lvl w:ilvl="8" w:tplc="0409001B" w:tentative="1">
+      <w:start w:val="1"/>
+      <w:numFmt w:val="lowerRoman"/>
+      <w:lvlText w:val="%9."/>
+      <w:lvlJc w:val="right"/>
+      <w:pPr>
+        <w:ind w:left="6480" w:hanging="180"/>
+      </w:pPr>
+    </w:lvl>
+  </w:abstractNum>
   <w:num w:numId="1">
+    <w:abstractNumId w:val="6"/>
+  </w:num>
+  <w:num w:numId="2">
     <w:abstractNumId w:val="3"/>
   </w:num>
-  <w:num w:numId="2">
+  <w:num w:numId="3">
+    <w:abstractNumId w:val="4"/>
+  </w:num>
+  <w:num w:numId="4">
+    <w:abstractNumId w:val="8"/>
+  </w:num>
+  <w:num w:numId="5">
+    <w:abstractNumId w:val="5"/>
+  </w:num>
+  <w:num w:numId="6">
+    <w:abstractNumId w:val="10"/>
+  </w:num>
+  <w:num w:numId="7">
+    <w:abstractNumId w:val="9"/>
+  </w:num>
+  <w:num w:numId="8">
     <w:abstractNumId w:val="0"/>
   </w:num>
-  <w:num w:numId="3">
+  <w:num w:numId="9">
+    <w:abstractNumId w:val="7"/>
+  </w:num>
+  <w:num w:numId="10">
+    <w:abstractNumId w:val="2"/>
+  </w:num>
+  <w:num w:numId="11">
     <w:abstractNumId w:val="1"/>
   </w:num>
-  <w:num w:numId="4">
-    <w:abstractNumId w:val="4"/>
-  </w:num>
-  <w:num w:numId="5">
-    <w:abstractNumId w:val="2"/>
-  </w:num>
-  <w:num w:numId="6">
-    <w:abstractNumId w:val="6"/>
-  </w:num>
-  <w:num w:numId="7">
-    <w:abstractNumId w:val="5"/>
+  <w:num w:numId="12">
+    <w:abstractNumId w:val="11"/>
   </w:num>
 </w:numbering>
 </file>
